--- a/ProjectAbstractDraft1.docx
+++ b/ProjectAbstractDraft1.docx
@@ -340,6 +340,33 @@
           <w:szCs w:val="21"/>
           <w:shd w:val="clear" w:color="auto" w:fill="FFFFFF"/>
         </w:rPr>
+        <w:t>All selected users ha</w:t>
+      </w:r>
+      <w:r>
+        <w:rPr>
+          <w:rFonts w:ascii="Arial" w:eastAsia="Times New Roman" w:hAnsi="Arial" w:cs="Times New Roman"/>
+          <w:sz w:val="21"/>
+          <w:szCs w:val="21"/>
+          <w:shd w:val="clear" w:color="auto" w:fill="FFFFFF"/>
+        </w:rPr>
+        <w:t>ve</w:t>
+      </w:r>
+      <w:r>
+        <w:rPr>
+          <w:rFonts w:ascii="Arial" w:eastAsia="Times New Roman" w:hAnsi="Arial" w:cs="Times New Roman"/>
+          <w:sz w:val="21"/>
+          <w:szCs w:val="21"/>
+          <w:shd w:val="clear" w:color="auto" w:fill="FFFFFF"/>
+        </w:rPr>
+        <w:t xml:space="preserve"> rated at least 20 movies.</w:t>
+      </w:r>
+      <w:r>
+        <w:rPr>
+          <w:rFonts w:ascii="Arial" w:eastAsia="Times New Roman" w:hAnsi="Arial" w:cs="Times New Roman"/>
+          <w:sz w:val="21"/>
+          <w:szCs w:val="21"/>
+          <w:shd w:val="clear" w:color="auto" w:fill="FFFFFF"/>
+        </w:rPr>
         <w:t xml:space="preserve"> For each user - movie pair</w:t>
       </w:r>
       <w:r>
@@ -524,91 +551,202 @@
           <w:szCs w:val="21"/>
           <w:shd w:val="clear" w:color="auto" w:fill="FFFFFF"/>
         </w:rPr>
-        <w:t>) Which genres has the maximum number of movies and how does it change with time?</w:t>
+        <w:t xml:space="preserve">) Which genres has the maximum number of movies and how does it change with time? </w:t>
+      </w:r>
+      <w:r>
+        <w:rPr>
+          <w:rFonts w:ascii="Arial" w:eastAsia="Times New Roman" w:hAnsi="Arial" w:cs="Times New Roman"/>
+          <w:sz w:val="21"/>
+          <w:szCs w:val="21"/>
+          <w:shd w:val="clear" w:color="auto" w:fill="FFFFFF"/>
+        </w:rPr>
+        <w:t>i</w:t>
+      </w:r>
+      <w:r>
+        <w:rPr>
+          <w:rFonts w:ascii="Arial" w:eastAsia="Times New Roman" w:hAnsi="Arial" w:cs="Times New Roman"/>
+          <w:sz w:val="21"/>
+          <w:szCs w:val="21"/>
+          <w:shd w:val="clear" w:color="auto" w:fill="FFFFFF"/>
+        </w:rPr>
+        <w:t>i</w:t>
+      </w:r>
+      <w:r>
+        <w:rPr>
+          <w:rFonts w:ascii="Arial" w:eastAsia="Times New Roman" w:hAnsi="Arial" w:cs="Times New Roman"/>
+          <w:sz w:val="21"/>
+          <w:szCs w:val="21"/>
+          <w:shd w:val="clear" w:color="auto" w:fill="FFFFFF"/>
+        </w:rPr>
+        <w:t>)</w:t>
+      </w:r>
+      <w:r>
+        <w:rPr>
+          <w:rFonts w:ascii="Arial" w:eastAsia="Times New Roman" w:hAnsi="Arial" w:cs="Times New Roman"/>
+          <w:sz w:val="21"/>
+          <w:szCs w:val="21"/>
+          <w:shd w:val="clear" w:color="auto" w:fill="FFFFFF"/>
+        </w:rPr>
+        <w:t xml:space="preserve"> </w:t>
+      </w:r>
+      <w:r>
+        <w:rPr>
+          <w:rFonts w:ascii="Arial" w:eastAsia="Times New Roman" w:hAnsi="Arial" w:cs="Times New Roman"/>
+          <w:sz w:val="21"/>
+          <w:szCs w:val="21"/>
+          <w:shd w:val="clear" w:color="auto" w:fill="FFFFFF"/>
+        </w:rPr>
+        <w:t xml:space="preserve">Which genres receive the highest ratings and how do these ratings change with time? </w:t>
+      </w:r>
+      <w:r>
+        <w:rPr>
+          <w:rFonts w:ascii="Arial" w:eastAsia="Times New Roman" w:hAnsi="Arial" w:cs="Times New Roman"/>
+          <w:sz w:val="21"/>
+          <w:szCs w:val="21"/>
+          <w:shd w:val="clear" w:color="auto" w:fill="FFFFFF"/>
+        </w:rPr>
+        <w:t>i</w:t>
+      </w:r>
+      <w:r>
+        <w:rPr>
+          <w:rFonts w:ascii="Arial" w:eastAsia="Times New Roman" w:hAnsi="Arial" w:cs="Times New Roman"/>
+          <w:sz w:val="21"/>
+          <w:szCs w:val="21"/>
+          <w:shd w:val="clear" w:color="auto" w:fill="FFFFFF"/>
+        </w:rPr>
+        <w:t xml:space="preserve">ii) distribution of star ratings </w:t>
+      </w:r>
+      <w:r>
+        <w:rPr>
+          <w:rFonts w:ascii="Arial" w:eastAsia="Times New Roman" w:hAnsi="Arial" w:cs="Times New Roman"/>
+          <w:sz w:val="21"/>
+          <w:szCs w:val="21"/>
+          <w:shd w:val="clear" w:color="auto" w:fill="FFFFFF"/>
+        </w:rPr>
+        <w:t xml:space="preserve">across genres iv) </w:t>
+      </w:r>
+      <w:r>
+        <w:rPr>
+          <w:rFonts w:ascii="Arial" w:eastAsia="Times New Roman" w:hAnsi="Arial" w:cs="Times New Roman"/>
+          <w:sz w:val="21"/>
+          <w:szCs w:val="21"/>
+          <w:shd w:val="clear" w:color="auto" w:fill="FFFFFF"/>
+        </w:rPr>
+        <w:t>what tags best summarize a movie genre? v) best movie of every decade v</w:t>
+      </w:r>
+      <w:r>
+        <w:rPr>
+          <w:rFonts w:ascii="Arial" w:eastAsia="Times New Roman" w:hAnsi="Arial" w:cs="Times New Roman"/>
+          <w:sz w:val="21"/>
+          <w:szCs w:val="21"/>
+          <w:shd w:val="clear" w:color="auto" w:fill="FFFFFF"/>
+        </w:rPr>
+        <w:t>i</w:t>
+      </w:r>
+      <w:r>
+        <w:rPr>
+          <w:rFonts w:ascii="Arial" w:eastAsia="Times New Roman" w:hAnsi="Arial" w:cs="Times New Roman"/>
+          <w:sz w:val="21"/>
+          <w:szCs w:val="21"/>
+          <w:shd w:val="clear" w:color="auto" w:fill="FFFFFF"/>
+        </w:rPr>
+        <w:t xml:space="preserve">) best years for a genre </w:t>
+      </w:r>
+      <w:r>
+        <w:rPr>
+          <w:rFonts w:ascii="Arial" w:eastAsia="Times New Roman" w:hAnsi="Arial" w:cs="Times New Roman"/>
+          <w:sz w:val="21"/>
+          <w:szCs w:val="21"/>
+          <w:shd w:val="clear" w:color="auto" w:fill="FFFFFF"/>
+        </w:rPr>
+        <w:t xml:space="preserve">vii) genre preference for specific users </w:t>
+      </w:r>
+      <w:r>
+        <w:rPr>
+          <w:rFonts w:ascii="Arial" w:eastAsia="Times New Roman" w:hAnsi="Arial" w:cs="Times New Roman"/>
+          <w:sz w:val="21"/>
+          <w:szCs w:val="21"/>
+          <w:shd w:val="clear" w:color="auto" w:fill="FFFFFF"/>
+        </w:rPr>
+        <w:t>viii) association rules for users watching movies</w:t>
+      </w:r>
+      <w:r>
+        <w:rPr>
+          <w:rFonts w:ascii="Arial" w:eastAsia="Times New Roman" w:hAnsi="Arial" w:cs="Times New Roman"/>
+          <w:sz w:val="21"/>
+          <w:szCs w:val="21"/>
+          <w:shd w:val="clear" w:color="auto" w:fill="FFFFFF"/>
+        </w:rPr>
+        <w:t>.</w:t>
+      </w:r>
+    </w:p>
+    <w:p>
+      <w:pPr>
+        <w:rPr>
+          <w:rFonts w:ascii="Arial" w:eastAsia="Times New Roman" w:hAnsi="Arial" w:cs="Times New Roman"/>
+          <w:sz w:val="21"/>
+          <w:szCs w:val="21"/>
+          <w:shd w:val="clear" w:color="auto" w:fill="FFFFFF"/>
+        </w:rPr>
+      </w:pPr>
+      <w:r>
+        <w:rPr>
+          <w:rFonts w:ascii="Arial" w:eastAsia="Times New Roman" w:hAnsi="Arial" w:cs="Times New Roman"/>
+          <w:sz w:val="21"/>
+          <w:szCs w:val="21"/>
+          <w:shd w:val="clear" w:color="auto" w:fill="FFFFFF"/>
+        </w:rPr>
+        <w:t>We aim to do the data visualization</w:t>
+      </w:r>
+      <w:r>
+        <w:rPr>
+          <w:rFonts w:ascii="Arial" w:eastAsia="Times New Roman" w:hAnsi="Arial" w:cs="Times New Roman"/>
+          <w:sz w:val="21"/>
+          <w:szCs w:val="21"/>
+          <w:shd w:val="clear" w:color="auto" w:fill="FFFFFF"/>
+        </w:rPr>
+        <w:t xml:space="preserve"> in </w:t>
+      </w:r>
+      <w:r>
+        <w:rPr>
+          <w:rFonts w:ascii="Arial" w:eastAsia="Times New Roman" w:hAnsi="Arial" w:cs="Times New Roman"/>
+          <w:sz w:val="21"/>
+          <w:szCs w:val="21"/>
+          <w:shd w:val="clear" w:color="auto" w:fill="FFFFFF"/>
+        </w:rPr>
+        <w:t>R</w:t>
+      </w:r>
+      <w:r>
+        <w:rPr>
+          <w:rFonts w:ascii="Arial" w:eastAsia="Times New Roman" w:hAnsi="Arial" w:cs="Times New Roman"/>
+          <w:sz w:val="21"/>
+          <w:szCs w:val="21"/>
+          <w:shd w:val="clear" w:color="auto" w:fill="FFFFFF"/>
+        </w:rPr>
+        <w:t xml:space="preserve"> using Exploratory data analysis techniques. </w:t>
       </w:r>
       <w:bookmarkStart w:id="0" w:name="_GoBack"/>
       <w:bookmarkEnd w:id="0"/>
-      <w:r>
-        <w:rPr>
-          <w:rFonts w:ascii="Arial" w:eastAsia="Times New Roman" w:hAnsi="Arial" w:cs="Times New Roman"/>
-          <w:sz w:val="21"/>
-          <w:szCs w:val="21"/>
-          <w:shd w:val="clear" w:color="auto" w:fill="FFFFFF"/>
-        </w:rPr>
-        <w:t xml:space="preserve"> </w:t>
-      </w:r>
-      <w:r>
-        <w:rPr>
-          <w:rFonts w:ascii="Arial" w:eastAsia="Times New Roman" w:hAnsi="Arial" w:cs="Times New Roman"/>
-          <w:sz w:val="21"/>
-          <w:szCs w:val="21"/>
-          <w:shd w:val="clear" w:color="auto" w:fill="FFFFFF"/>
-        </w:rPr>
-        <w:t>i</w:t>
-      </w:r>
-      <w:r>
-        <w:rPr>
-          <w:rFonts w:ascii="Arial" w:eastAsia="Times New Roman" w:hAnsi="Arial" w:cs="Times New Roman"/>
-          <w:sz w:val="21"/>
-          <w:szCs w:val="21"/>
-          <w:shd w:val="clear" w:color="auto" w:fill="FFFFFF"/>
-        </w:rPr>
-        <w:t>i</w:t>
-      </w:r>
-      <w:r>
-        <w:rPr>
-          <w:rFonts w:ascii="Arial" w:eastAsia="Times New Roman" w:hAnsi="Arial" w:cs="Times New Roman"/>
-          <w:sz w:val="21"/>
-          <w:szCs w:val="21"/>
-          <w:shd w:val="clear" w:color="auto" w:fill="FFFFFF"/>
-        </w:rPr>
-        <w:t>)</w:t>
-      </w:r>
-      <w:r>
-        <w:rPr>
-          <w:rFonts w:ascii="Arial" w:eastAsia="Times New Roman" w:hAnsi="Arial" w:cs="Times New Roman"/>
-          <w:sz w:val="21"/>
-          <w:szCs w:val="21"/>
-          <w:shd w:val="clear" w:color="auto" w:fill="FFFFFF"/>
-        </w:rPr>
-        <w:t xml:space="preserve"> </w:t>
-      </w:r>
-      <w:r>
-        <w:rPr>
-          <w:rFonts w:ascii="Arial" w:eastAsia="Times New Roman" w:hAnsi="Arial" w:cs="Times New Roman"/>
-          <w:sz w:val="21"/>
-          <w:szCs w:val="21"/>
-          <w:shd w:val="clear" w:color="auto" w:fill="FFFFFF"/>
-        </w:rPr>
-        <w:t xml:space="preserve">Which genres receive the highest ratings and how do these ratings change with time? With this we will get to know what kind of movies are liked by people of specific </w:t>
-      </w:r>
-      <w:r>
-        <w:rPr>
-          <w:rFonts w:ascii="Arial" w:eastAsia="Times New Roman" w:hAnsi="Arial" w:cs="Times New Roman"/>
-          <w:sz w:val="21"/>
-          <w:szCs w:val="21"/>
-          <w:shd w:val="clear" w:color="auto" w:fill="FFFFFF"/>
-        </w:rPr>
-        <w:t xml:space="preserve">age group. </w:t>
-      </w:r>
-      <w:r>
-        <w:rPr>
-          <w:rFonts w:ascii="Arial" w:eastAsia="Times New Roman" w:hAnsi="Arial" w:cs="Times New Roman"/>
-          <w:sz w:val="21"/>
-          <w:szCs w:val="21"/>
-          <w:shd w:val="clear" w:color="auto" w:fill="FFFFFF"/>
-        </w:rPr>
-        <w:t xml:space="preserve">Iii) distribution of star ratings </w:t>
-      </w:r>
-      <w:r>
-        <w:rPr>
-          <w:rFonts w:ascii="Arial" w:eastAsia="Times New Roman" w:hAnsi="Arial" w:cs="Times New Roman"/>
-          <w:sz w:val="21"/>
-          <w:szCs w:val="21"/>
-          <w:shd w:val="clear" w:color="auto" w:fill="FFFFFF"/>
-        </w:rPr>
-        <w:t xml:space="preserve">across genres iv) </w:t>
-      </w:r>
+    </w:p>
+    <w:p>
+      <w:pPr>
+        <w:rPr>
+          <w:rFonts w:ascii="Arial" w:eastAsia="Times New Roman" w:hAnsi="Arial" w:cs="Times New Roman"/>
+          <w:sz w:val="21"/>
+          <w:szCs w:val="21"/>
+          <w:shd w:val="clear" w:color="auto" w:fill="FFFFFF"/>
+        </w:rPr>
+      </w:pPr>
+    </w:p>
+    <w:p>
+      <w:pPr>
+        <w:rPr>
+          <w:rFonts w:ascii="Arial" w:eastAsia="Times New Roman" w:hAnsi="Arial" w:cs="Times New Roman"/>
+          <w:sz w:val="21"/>
+          <w:szCs w:val="21"/>
+          <w:shd w:val="clear" w:color="auto" w:fill="FFFFFF"/>
+        </w:rPr>
+      </w:pPr>
     </w:p>
     <w:sectPr>
       <w:pgSz w:w="12240" w:h="15840"/>

--- a/ProjectAbstractDraft1.docx
+++ b/ProjectAbstractDraft1.docx
@@ -696,34 +696,82 @@
           <w:szCs w:val="21"/>
           <w:shd w:val="clear" w:color="auto" w:fill="FFFFFF"/>
         </w:rPr>
-        <w:t>We aim to do the data visualization</w:t>
-      </w:r>
-      <w:r>
-        <w:rPr>
-          <w:rFonts w:ascii="Arial" w:eastAsia="Times New Roman" w:hAnsi="Arial" w:cs="Times New Roman"/>
-          <w:sz w:val="21"/>
-          <w:szCs w:val="21"/>
-          <w:shd w:val="clear" w:color="auto" w:fill="FFFFFF"/>
-        </w:rPr>
-        <w:t xml:space="preserve"> in </w:t>
-      </w:r>
-      <w:r>
-        <w:rPr>
-          <w:rFonts w:ascii="Arial" w:eastAsia="Times New Roman" w:hAnsi="Arial" w:cs="Times New Roman"/>
-          <w:sz w:val="21"/>
-          <w:szCs w:val="21"/>
-          <w:shd w:val="clear" w:color="auto" w:fill="FFFFFF"/>
-        </w:rPr>
-        <w:t>R</w:t>
-      </w:r>
-      <w:r>
-        <w:rPr>
-          <w:rFonts w:ascii="Arial" w:eastAsia="Times New Roman" w:hAnsi="Arial" w:cs="Times New Roman"/>
-          <w:sz w:val="21"/>
-          <w:szCs w:val="21"/>
-          <w:shd w:val="clear" w:color="auto" w:fill="FFFFFF"/>
-        </w:rPr>
-        <w:t xml:space="preserve"> using Exploratory data analysis techniques. </w:t>
+        <w:t>We would start off with tidying the data(if necessary) using</w:t>
+      </w:r>
+      <w:r>
+        <w:rPr>
+          <w:rFonts w:ascii="Arial" w:eastAsia="Times New Roman" w:hAnsi="Arial" w:cs="Times New Roman"/>
+          <w:sz w:val="21"/>
+          <w:szCs w:val="21"/>
+          <w:shd w:val="clear" w:color="auto" w:fill="FFFFFF"/>
+        </w:rPr>
+        <w:t xml:space="preserve"> R such as </w:t>
+      </w:r>
+      <w:proofErr w:type="spellStart"/>
+      <w:r>
+        <w:rPr>
+          <w:rFonts w:ascii="Arial" w:eastAsia="Times New Roman" w:hAnsi="Arial" w:cs="Times New Roman"/>
+          <w:sz w:val="21"/>
+          <w:szCs w:val="21"/>
+          <w:shd w:val="clear" w:color="auto" w:fill="FFFFFF"/>
+        </w:rPr>
+        <w:t>i</w:t>
+      </w:r>
+      <w:proofErr w:type="spellEnd"/>
+      <w:r>
+        <w:rPr>
+          <w:rFonts w:ascii="Arial" w:eastAsia="Times New Roman" w:hAnsi="Arial" w:cs="Times New Roman"/>
+          <w:sz w:val="21"/>
+          <w:szCs w:val="21"/>
+          <w:shd w:val="clear" w:color="auto" w:fill="FFFFFF"/>
+        </w:rPr>
+        <w:t xml:space="preserve">) dealing with NAs ii) separating genres which has values like “Action | Comedy” into separate rows iii) timestamp conversion into readable format iv) extracting year from movie title </w:t>
+      </w:r>
+    </w:p>
+    <w:p>
+      <w:pPr>
+        <w:rPr>
+          <w:rFonts w:ascii="Arial" w:eastAsia="Times New Roman" w:hAnsi="Arial" w:cs="Times New Roman"/>
+          <w:sz w:val="21"/>
+          <w:szCs w:val="21"/>
+          <w:shd w:val="clear" w:color="auto" w:fill="FFFFFF"/>
+        </w:rPr>
+      </w:pPr>
+      <w:r>
+        <w:rPr>
+          <w:rFonts w:ascii="Arial" w:eastAsia="Times New Roman" w:hAnsi="Arial" w:cs="Times New Roman"/>
+          <w:sz w:val="21"/>
+          <w:szCs w:val="21"/>
+          <w:shd w:val="clear" w:color="auto" w:fill="FFFFFF"/>
+        </w:rPr>
+        <w:t xml:space="preserve">We then aim to do </w:t>
+      </w:r>
+      <w:r>
+        <w:rPr>
+          <w:rFonts w:ascii="Arial" w:eastAsia="Times New Roman" w:hAnsi="Arial" w:cs="Times New Roman"/>
+          <w:sz w:val="21"/>
+          <w:szCs w:val="21"/>
+          <w:shd w:val="clear" w:color="auto" w:fill="FFFFFF"/>
+        </w:rPr>
+        <w:t xml:space="preserve">data visualization in R using Exploratory data analysis techniques. </w:t>
+      </w:r>
+      <w:r>
+        <w:rPr>
+          <w:rFonts w:ascii="Arial" w:eastAsia="Times New Roman" w:hAnsi="Arial" w:cs="Times New Roman"/>
+          <w:sz w:val="21"/>
+          <w:szCs w:val="21"/>
+          <w:shd w:val="clear" w:color="auto" w:fill="FFFFFF"/>
+        </w:rPr>
+        <w:t xml:space="preserve">We plan on utilizing cosine similarity to find the similarity between 2 users and 2 movies. </w:t>
+      </w:r>
+      <w:r>
+        <w:rPr>
+          <w:rFonts w:ascii="Arial" w:eastAsia="Times New Roman" w:hAnsi="Arial" w:cs="Times New Roman"/>
+          <w:sz w:val="21"/>
+          <w:szCs w:val="21"/>
+          <w:shd w:val="clear" w:color="auto" w:fill="FFFFFF"/>
+        </w:rPr>
+        <w:t>We then plan on using Market basket analysis to find association rules.</w:t>
       </w:r>
       <w:bookmarkStart w:id="0" w:name="_GoBack"/>
       <w:bookmarkEnd w:id="0"/>
